--- a/法令ファイル/使用済燃料貯蔵施設の性能に係る技術基準に関する規則/使用済燃料貯蔵施設の性能に係る技術基準に関する規則（平成二十五年原子力規制委員会規則第二十六号）.docx
+++ b/法令ファイル/使用済燃料貯蔵施設の性能に係る技術基準に関する規則/使用済燃料貯蔵施設の性能に係る技術基準に関する規則（平成二十五年原子力規制委員会規則第二十六号）.docx
@@ -285,52 +285,34 @@
     </w:p>
     <w:p>
       <w:pPr>
-        <w:pStyle w:val="Heading6"/>
+        <w:pStyle w:val="ListBullet"/>
         <w:ind w:left="880"/>
       </w:pPr>
       <w:r>
         <w:t>一</w:t>
-      </w:r>
-    </w:p>
-    <w:p>
-      <w:pPr>
-        <w:ind w:left="880"/>
-      </w:pPr>
-      <w:r>
+        <w:br/>
         <w:t>金属キャスクは、使用済燃料等が外部に漏えいするおそれがない構造であること。</w:t>
       </w:r>
     </w:p>
     <w:p>
       <w:pPr>
-        <w:pStyle w:val="Heading6"/>
+        <w:pStyle w:val="ListBullet"/>
         <w:ind w:left="880"/>
       </w:pPr>
       <w:r>
         <w:t>二</w:t>
-      </w:r>
-    </w:p>
-    <w:p>
-      <w:pPr>
-        <w:ind w:left="880"/>
-      </w:pPr>
-      <w:r>
+        <w:br/>
         <w:t>流体状の使用済燃料によって汚染された物を内包する容器又は管に使用済燃料によって汚染された物を含まない流体を導く管を接続する場合には、流体状の使用済燃料によって汚染された物が使用済燃料によって汚染された物を含まない流体を導く管に逆流するおそれがない構造であること。</w:t>
       </w:r>
     </w:p>
     <w:p>
       <w:pPr>
-        <w:pStyle w:val="Heading6"/>
+        <w:pStyle w:val="ListBullet"/>
         <w:ind w:left="880"/>
       </w:pPr>
       <w:r>
         <w:t>三</w:t>
-      </w:r>
-    </w:p>
-    <w:p>
-      <w:pPr>
-        <w:ind w:left="880"/>
-      </w:pPr>
-      <w:r>
+        <w:br/>
         <w:t>液体状の使用済燃料によって汚染された物を取り扱う設備が設置される施設（液体状の使用済燃料によって汚染された物の漏えいが拡大するおそれがある部分に限る。）は、次に掲げるところによるものであること。</w:t>
       </w:r>
     </w:p>
@@ -362,6 +344,8 @@
       </w:pPr>
       <w:r>
         <w:t>事業所内における外部放射線による放射線障害を防止する必要がある場所には、放射線障害を防止するために必要な遮蔽能力を有する遮蔽設備が設けられていなければならない。</w:t>
+        <w:br/>
+        <w:t>この場合において、当該遮蔽設備に開口部又は配管その他の貫通部がある場合であって放射線障害を防止するために必要がある場合には、放射線の漏えいを防止するための措置が講じられたものでなければならない。</w:t>
       </w:r>
     </w:p>
     <w:p>
@@ -379,69 +363,45 @@
     </w:p>
     <w:p>
       <w:pPr>
-        <w:pStyle w:val="Heading6"/>
+        <w:pStyle w:val="ListBullet"/>
         <w:ind w:left="880"/>
       </w:pPr>
       <w:r>
         <w:t>一</w:t>
-      </w:r>
-    </w:p>
-    <w:p>
-      <w:pPr>
-        <w:ind w:left="880"/>
-      </w:pPr>
-      <w:r>
+        <w:br/>
         <w:t>放射線障害を防止するために必要な換気能力を有するものであること。</w:t>
       </w:r>
     </w:p>
     <w:p>
       <w:pPr>
-        <w:pStyle w:val="Heading6"/>
+        <w:pStyle w:val="ListBullet"/>
         <w:ind w:left="880"/>
       </w:pPr>
       <w:r>
         <w:t>二</w:t>
-      </w:r>
-    </w:p>
-    <w:p>
-      <w:pPr>
-        <w:ind w:left="880"/>
-      </w:pPr>
-      <w:r>
+        <w:br/>
         <w:t>使用済燃料等により汚染された空気が逆流するおそれがない構造であること。</w:t>
       </w:r>
     </w:p>
     <w:p>
       <w:pPr>
-        <w:pStyle w:val="Heading6"/>
+        <w:pStyle w:val="ListBullet"/>
         <w:ind w:left="880"/>
       </w:pPr>
       <w:r>
         <w:t>三</w:t>
-      </w:r>
-    </w:p>
-    <w:p>
-      <w:pPr>
-        <w:ind w:left="880"/>
-      </w:pPr>
-      <w:r>
+        <w:br/>
         <w:t>ろ過装置を設ける場合にあっては、ろ過装置の機能が適切に維持し得るものであり、かつ、ろ過装置の使用済燃料等による汚染の除去又はろ過装置の取替えが容易な構造であること。</w:t>
       </w:r>
     </w:p>
     <w:p>
       <w:pPr>
-        <w:pStyle w:val="Heading6"/>
+        <w:pStyle w:val="ListBullet"/>
         <w:ind w:left="880"/>
       </w:pPr>
       <w:r>
         <w:t>四</w:t>
-      </w:r>
-    </w:p>
-    <w:p>
-      <w:pPr>
-        <w:ind w:left="880"/>
-      </w:pPr>
-      <w:r>
+        <w:br/>
         <w:t>吸気口は、使用済燃料等により汚染された空気を吸入し難いように設置すること。</w:t>
       </w:r>
     </w:p>
@@ -503,35 +463,23 @@
     </w:p>
     <w:p>
       <w:pPr>
-        <w:pStyle w:val="Heading6"/>
+        <w:pStyle w:val="ListBullet"/>
         <w:ind w:left="880"/>
       </w:pPr>
       <w:r>
         <w:t>一</w:t>
-      </w:r>
-    </w:p>
-    <w:p>
-      <w:pPr>
-        <w:ind w:left="880"/>
-      </w:pPr>
-      <w:r>
+        <w:br/>
         <w:t>使用済燃料を封入した金属キャスクの搬送及び受入れを行う設備は、当該金属キャスクを安全に取り扱う能力を有するものであること。</w:t>
       </w:r>
     </w:p>
     <w:p>
       <w:pPr>
-        <w:pStyle w:val="Heading6"/>
+        <w:pStyle w:val="ListBullet"/>
         <w:ind w:left="880"/>
       </w:pPr>
       <w:r>
         <w:t>二</w:t>
-      </w:r>
-    </w:p>
-    <w:p>
-      <w:pPr>
-        <w:ind w:left="880"/>
-      </w:pPr>
-      <w:r>
+        <w:br/>
         <w:t>使用済燃料を封入した金属キャスクの搬送及び受入れをするための動力の供給が停止した場合に、当該金属キャスクを安全に保持しているものであること。</w:t>
       </w:r>
     </w:p>
@@ -546,56 +494,40 @@
     <w:p>
       <w:r>
         <w:t>使用済燃料貯蔵施設には、次に掲げる事項を計測する設備が設けられていなければならない。</w:t>
+        <w:br/>
+        <w:t>この場合において、当該事項を計測する設備については、直接計測することが困難な場合は間接的に計測する設備をもって替えることができる。</w:t>
       </w:r>
     </w:p>
     <w:p>
       <w:pPr>
-        <w:pStyle w:val="Heading6"/>
+        <w:pStyle w:val="ListBullet"/>
         <w:ind w:left="880"/>
       </w:pPr>
       <w:r>
         <w:t>一</w:t>
-      </w:r>
-    </w:p>
-    <w:p>
-      <w:pPr>
-        <w:ind w:left="880"/>
-      </w:pPr>
-      <w:r>
+        <w:br/>
         <w:t>使用済燃料を封入した金属キャスクの表面温度</w:t>
       </w:r>
     </w:p>
     <w:p>
       <w:pPr>
-        <w:pStyle w:val="Heading6"/>
+        <w:pStyle w:val="ListBullet"/>
         <w:ind w:left="880"/>
       </w:pPr>
       <w:r>
         <w:t>二</w:t>
-      </w:r>
-    </w:p>
-    <w:p>
-      <w:pPr>
-        <w:ind w:left="880"/>
-      </w:pPr>
-      <w:r>
+        <w:br/>
         <w:t>使用済燃料を封入した金属キャスク蓋部の密封性の監視のための当該金属キャスク蓋部（ただし、蓋を溶接する場合を除く。）の圧力</w:t>
       </w:r>
     </w:p>
     <w:p>
       <w:pPr>
-        <w:pStyle w:val="Heading6"/>
+        <w:pStyle w:val="ListBullet"/>
         <w:ind w:left="880"/>
       </w:pPr>
       <w:r>
         <w:t>三</w:t>
-      </w:r>
-    </w:p>
-    <w:p>
-      <w:pPr>
-        <w:ind w:left="880"/>
-      </w:pPr>
-      <w:r>
+        <w:br/>
         <w:t>使用済燃料を貯蔵する建物の給排気温度</w:t>
       </w:r>
     </w:p>
@@ -631,86 +563,58 @@
     </w:p>
     <w:p>
       <w:pPr>
-        <w:pStyle w:val="Heading6"/>
+        <w:pStyle w:val="ListBullet"/>
         <w:ind w:left="880"/>
       </w:pPr>
       <w:r>
         <w:t>一</w:t>
-      </w:r>
-    </w:p>
-    <w:p>
-      <w:pPr>
-        <w:ind w:left="880"/>
-      </w:pPr>
-      <w:r>
+        <w:br/>
         <w:t>周辺監視区域の外の空気中及び周辺監視区域の境界における水中の放射性物質の濃度が、それぞれ原子力規制委員会の定める値以下になるように使用済燃料貯蔵施設において発生する放射性廃棄物を廃棄する能力を有するものであること。</w:t>
       </w:r>
     </w:p>
     <w:p>
       <w:pPr>
-        <w:pStyle w:val="Heading6"/>
+        <w:pStyle w:val="ListBullet"/>
         <w:ind w:left="880"/>
       </w:pPr>
       <w:r>
         <w:t>二</w:t>
+        <w:br/>
+        <w:t>放射性廃棄物以外の廃棄物を廃棄する設備と区別して設置すること。</w:t>
+        <w:br/>
+        <w:t>ただし、放射性廃棄物以外の流体状の廃棄物を流体状の放射性廃棄物を廃棄する設備に導く場合において、流体状の放射性廃棄物が放射性廃棄物以外の流体状の廃棄物を取り扱う設備に逆流するおそれがないときは、この限りでない。</w:t>
       </w:r>
     </w:p>
     <w:p>
       <w:pPr>
-        <w:ind w:left="880"/>
-      </w:pPr>
-      <w:r>
-        <w:t>放射性廃棄物以外の廃棄物を廃棄する設備と区別して設置すること。</w:t>
-      </w:r>
-    </w:p>
-    <w:p>
-      <w:pPr>
-        <w:pStyle w:val="Heading6"/>
+        <w:pStyle w:val="ListBullet"/>
         <w:ind w:left="880"/>
       </w:pPr>
       <w:r>
         <w:t>三</w:t>
-      </w:r>
-    </w:p>
-    <w:p>
-      <w:pPr>
-        <w:ind w:left="880"/>
-      </w:pPr>
-      <w:r>
+        <w:br/>
         <w:t>気体状の放射性廃棄物を廃棄する設備は、排気口以外の箇所において気体状の放射性廃棄物を排出することがないものであること。</w:t>
       </w:r>
     </w:p>
     <w:p>
       <w:pPr>
-        <w:pStyle w:val="Heading6"/>
+        <w:pStyle w:val="ListBullet"/>
         <w:ind w:left="880"/>
       </w:pPr>
       <w:r>
         <w:t>四</w:t>
-      </w:r>
-    </w:p>
-    <w:p>
-      <w:pPr>
-        <w:ind w:left="880"/>
-      </w:pPr>
-      <w:r>
+        <w:br/>
         <w:t>気体状の放射性廃棄物を廃棄する設備にろ過装置を設ける場合にあっては、ろ過装置の機能が適切に維持し得るものであり、かつ、ろ過装置の使用済燃料等による汚染の除去又はろ過装置の取替えが容易な構造であること。</w:t>
       </w:r>
     </w:p>
     <w:p>
       <w:pPr>
-        <w:pStyle w:val="Heading6"/>
+        <w:pStyle w:val="ListBullet"/>
         <w:ind w:left="880"/>
       </w:pPr>
       <w:r>
         <w:t>五</w:t>
-      </w:r>
-    </w:p>
-    <w:p>
-      <w:pPr>
-        <w:ind w:left="880"/>
-      </w:pPr>
-      <w:r>
+        <w:br/>
         <w:t>液体状の放射性廃棄物を廃棄する設備は、排水口以外の箇所において液体状の放射性廃棄物を排出することがないものであること。</w:t>
       </w:r>
     </w:p>
@@ -725,90 +629,62 @@
     <w:p>
       <w:r>
         <w:t>事業所には、次に掲げる事項を計測する放射線管理施設が設けられていなければならない。</w:t>
+        <w:br/>
+        <w:t>この場合において、当該事項を直接計測することが困難な場合は、これを間接的に計測する施設をもって替えることができる。</w:t>
       </w:r>
     </w:p>
     <w:p>
       <w:pPr>
-        <w:pStyle w:val="Heading6"/>
+        <w:pStyle w:val="ListBullet"/>
         <w:ind w:left="880"/>
       </w:pPr>
       <w:r>
         <w:t>一</w:t>
-      </w:r>
-    </w:p>
-    <w:p>
-      <w:pPr>
-        <w:ind w:left="880"/>
-      </w:pPr>
-      <w:r>
+        <w:br/>
         <w:t>使用済燃料貯蔵施設の放射線遮蔽物の側壁における原子力規制委員会の定める線量当量率</w:t>
       </w:r>
     </w:p>
     <w:p>
       <w:pPr>
-        <w:pStyle w:val="Heading6"/>
+        <w:pStyle w:val="ListBullet"/>
         <w:ind w:left="880"/>
       </w:pPr>
       <w:r>
         <w:t>二</w:t>
-      </w:r>
-    </w:p>
-    <w:p>
-      <w:pPr>
-        <w:ind w:left="880"/>
-      </w:pPr>
-      <w:r>
+        <w:br/>
         <w:t>放射性廃棄物の排気口又はこれに近接する箇所における排気中の放射性物質の濃度</w:t>
       </w:r>
     </w:p>
     <w:p>
       <w:pPr>
-        <w:pStyle w:val="Heading6"/>
+        <w:pStyle w:val="ListBullet"/>
         <w:ind w:left="880"/>
       </w:pPr>
       <w:r>
         <w:t>三</w:t>
-      </w:r>
-    </w:p>
-    <w:p>
-      <w:pPr>
-        <w:ind w:left="880"/>
-      </w:pPr>
-      <w:r>
+        <w:br/>
         <w:t>放射性廃棄物の排水口又はこれに近接する箇所における排水中の放射性物質の濃度</w:t>
       </w:r>
     </w:p>
     <w:p>
       <w:pPr>
-        <w:pStyle w:val="Heading6"/>
+        <w:pStyle w:val="ListBullet"/>
         <w:ind w:left="880"/>
       </w:pPr>
       <w:r>
         <w:t>四</w:t>
-      </w:r>
-    </w:p>
-    <w:p>
-      <w:pPr>
-        <w:ind w:left="880"/>
-      </w:pPr>
-      <w:r>
+        <w:br/>
         <w:t>管理区域における外部放射線に係る原子力規制委員会の定める線量当量、空気中の放射性物質の濃度及び放射性物質によって汚染された物の表面の放射性物質の密度</w:t>
       </w:r>
     </w:p>
     <w:p>
       <w:pPr>
-        <w:pStyle w:val="Heading6"/>
+        <w:pStyle w:val="ListBullet"/>
         <w:ind w:left="880"/>
       </w:pPr>
       <w:r>
         <w:t>五</w:t>
-      </w:r>
-    </w:p>
-    <w:p>
-      <w:pPr>
-        <w:ind w:left="880"/>
-      </w:pPr>
-      <w:r>
+        <w:br/>
         <w:t>周辺監視区域における外部放射線に係る原子力規制委員会の定める線量当量</w:t>
       </w:r>
     </w:p>
@@ -917,7 +793,7 @@
         <w:pStyle w:val="Heading1"/>
       </w:pPr>
       <w:r>
-        <w:t>附　則（平成三〇年六月八日原子力規制委員会規則第六号）</w:t>
+        <w:t>附則（平成三〇年六月八日原子力規制委員会規則第六号）</w:t>
       </w:r>
     </w:p>
     <w:p>
@@ -945,7 +821,7 @@
     </w:pPr>
     <w:r>
       <w:tab/>
-      <w:t>WeGov v0.1 - FTS141</w:t>
+      <w:t>WeGov v0.2 - FTS141</w:t>
     </w:r>
   </w:p>
 </w:ftr>
